--- a/Lycaenidae_lifehistory_trait/consolidate_BNet_PD/PD_analysis_Methods.docx
+++ b/Lycaenidae_lifehistory_trait/consolidate_BNet_PD/PD_analysis_Methods.docx
@@ -202,20 +202,22 @@
         <w:rPr>
           <w:rFonts w:ascii="Cambria" w:hAnsi="Cambria"/>
         </w:rPr>
-        <w:t>. T</w:t>
-      </w:r>
-      <w:r>
-        <w:rPr>
-          <w:rFonts w:ascii="Cambria" w:hAnsi="Cambria"/>
-        </w:rPr>
-        <w:t>o quantify the host plant richness</w:t>
-      </w:r>
-      <w:r>
-        <w:rPr>
-          <w:rFonts w:ascii="Cambria" w:hAnsi="Cambria"/>
-        </w:rPr>
-        <w:t>,</w:t>
-      </w:r>
+        <w:t>.</w:t>
+      </w:r>
+      <w:r>
+        <w:rPr>
+          <w:rFonts w:ascii="Cambria" w:hAnsi="Cambria"/>
+        </w:rPr>
+        <w:t xml:space="preserve"> Particularly, the taxon sampling of </w:t>
+      </w:r>
+      <w:proofErr w:type="spellStart"/>
+      <w:r>
+        <w:rPr>
+          <w:rFonts w:ascii="Cambria" w:hAnsi="Cambria"/>
+        </w:rPr>
+        <w:t>Espeland</w:t>
+      </w:r>
+      <w:proofErr w:type="spellEnd"/>
       <w:r>
         <w:rPr>
           <w:rFonts w:ascii="Cambria" w:hAnsi="Cambria"/>
@@ -226,7 +228,106 @@
         <w:rPr>
           <w:rFonts w:ascii="Cambria" w:hAnsi="Cambria"/>
         </w:rPr>
-        <w:t>t</w:t>
+        <w:fldChar w:fldCharType="begin"/>
+      </w:r>
+      <w:r>
+        <w:rPr>
+          <w:rFonts w:ascii="Cambria" w:hAnsi="Cambria"/>
+        </w:rPr>
+        <w:instrText xml:space="preserve"> ADDIN EN.CITE &lt;EndNote&gt;&lt;Cite&gt;&lt;Author&gt;Espeland&lt;/Author&gt;&lt;Year&gt;2018&lt;/Year&gt;&lt;RecNum&gt;1388&lt;/RecNum&gt;&lt;DisplayText&gt;(&lt;style face="italic"&gt;2&lt;/style&gt;)&lt;/DisplayText&gt;&lt;record&gt;&lt;rec-number&gt;1388&lt;/rec-number&gt;&lt;foreign-keys&gt;&lt;key app="EN" db-id="2twpwaxr990vd3ev50rpvvap5tpsxew2zpea" timestamp="1610126856"&gt;1388&lt;/key&gt;&lt;/foreign-keys&gt;&lt;ref-type name="Journal Article"&gt;17&lt;/ref-type&gt;&lt;contributors&gt;&lt;authors&gt;&lt;author&gt;Espeland, Marianne&lt;/author&gt;&lt;author&gt;Breinholt, Jesse&lt;/author&gt;&lt;author&gt;Willmott, Keith R&lt;/author&gt;&lt;author&gt;Warren, Andrew D&lt;/author&gt;&lt;author&gt;Vila, Roger&lt;/author&gt;&lt;author&gt;Toussaint, Emmanuel FA&lt;/author&gt;&lt;author&gt;Maunsell, Sarah C&lt;/author&gt;&lt;author&gt;Aduse-Poku, Kwaku&lt;/author&gt;&lt;author&gt;Talavera, Gerard&lt;/author&gt;&lt;author&gt;Eastwood, Rod&lt;/author&gt;&lt;/authors&gt;&lt;/contributors&gt;&lt;titles&gt;&lt;title&gt;A comprehensive and dated phylogenomic analysis of butterflies&lt;/title&gt;&lt;secondary-title&gt;Current Biology&lt;/secondary-title&gt;&lt;/titles&gt;&lt;periodical&gt;&lt;full-title&gt;Current Biology&lt;/full-title&gt;&lt;/periodical&gt;&lt;pages&gt;770-778. e5&lt;/pages&gt;&lt;volume&gt;28&lt;/volume&gt;&lt;number&gt;5&lt;/number&gt;&lt;dates&gt;&lt;year&gt;2018&lt;/year&gt;&lt;/dates&gt;&lt;isbn&gt;0960-9822&lt;/isbn&gt;&lt;urls&gt;&lt;/urls&gt;&lt;/record&gt;&lt;/Cite&gt;&lt;/EndNote&gt;</w:instrText>
+      </w:r>
+      <w:r>
+        <w:rPr>
+          <w:rFonts w:ascii="Cambria" w:hAnsi="Cambria"/>
+        </w:rPr>
+        <w:fldChar w:fldCharType="separate"/>
+      </w:r>
+      <w:r>
+        <w:rPr>
+          <w:rFonts w:ascii="Cambria" w:hAnsi="Cambria"/>
+          <w:noProof/>
+        </w:rPr>
+        <w:t>(</w:t>
+      </w:r>
+      <w:r>
+        <w:rPr>
+          <w:rFonts w:ascii="Cambria" w:hAnsi="Cambria"/>
+          <w:i/>
+          <w:noProof/>
+        </w:rPr>
+        <w:t>2</w:t>
+      </w:r>
+      <w:r>
+        <w:rPr>
+          <w:rFonts w:ascii="Cambria" w:hAnsi="Cambria"/>
+          <w:noProof/>
+        </w:rPr>
+        <w:t>)</w:t>
+      </w:r>
+      <w:r>
+        <w:rPr>
+          <w:rFonts w:ascii="Cambria" w:hAnsi="Cambria"/>
+        </w:rPr>
+        <w:fldChar w:fldCharType="end"/>
+      </w:r>
+      <w:r>
+        <w:rPr>
+          <w:rFonts w:ascii="Cambria" w:hAnsi="Cambria"/>
+        </w:rPr>
+        <w:t xml:space="preserve"> is designed to represent the tribe-level diversity across Lepidoptera.</w:t>
+      </w:r>
+      <w:r>
+        <w:rPr>
+          <w:rFonts w:ascii="Cambria" w:hAnsi="Cambria"/>
+        </w:rPr>
+        <w:t xml:space="preserve"> </w:t>
+      </w:r>
+      <w:r>
+        <w:rPr>
+          <w:rFonts w:ascii="Cambria" w:hAnsi="Cambria"/>
+        </w:rPr>
+        <w:t xml:space="preserve">In order to better reflect the breadth of the diet of within each tribe, we consolidated the host plant information from </w:t>
+      </w:r>
+      <w:r>
+        <w:rPr>
+          <w:rFonts w:ascii="Cambria" w:hAnsi="Cambria"/>
+          <w:highlight w:val="yellow"/>
+        </w:rPr>
+        <w:t xml:space="preserve">[ref </w:t>
+      </w:r>
+      <w:proofErr w:type="spellStart"/>
+      <w:r>
+        <w:rPr>
+          <w:rFonts w:ascii="Cambria" w:hAnsi="Cambria"/>
+          <w:highlight w:val="yellow"/>
+        </w:rPr>
+        <w:t>butterflynet</w:t>
+      </w:r>
+      <w:proofErr w:type="spellEnd"/>
+      <w:r>
+        <w:rPr>
+          <w:rFonts w:ascii="Cambria" w:hAnsi="Cambria"/>
+          <w:highlight w:val="yellow"/>
+        </w:rPr>
+        <w:t>]</w:t>
+      </w:r>
+      <w:r>
+        <w:rPr>
+          <w:rFonts w:ascii="Cambria" w:hAnsi="Cambria"/>
+        </w:rPr>
+        <w:t xml:space="preserve"> to include at least one species per genus for each tribe. </w:t>
+      </w:r>
+      <w:r>
+        <w:rPr>
+          <w:rFonts w:ascii="Cambria" w:hAnsi="Cambria"/>
+        </w:rPr>
+        <w:t>T</w:t>
+      </w:r>
+      <w:r>
+        <w:rPr>
+          <w:rFonts w:ascii="Cambria" w:hAnsi="Cambria"/>
+        </w:rPr>
+        <w:t>o quantify the host plant richness, t</w:t>
       </w:r>
       <w:r>
         <w:rPr>
@@ -268,19 +369,7 @@
         <w:rPr>
           <w:rFonts w:ascii="Cambria" w:hAnsi="Cambria"/>
         </w:rPr>
-        <w:t>. T</w:t>
-      </w:r>
-      <w:r>
-        <w:rPr>
-          <w:rFonts w:ascii="Cambria" w:hAnsi="Cambria"/>
-        </w:rPr>
-        <w:t>o quantify the host plant divergence</w:t>
-      </w:r>
-      <w:r>
-        <w:rPr>
-          <w:rFonts w:ascii="Cambria" w:hAnsi="Cambria"/>
-        </w:rPr>
-        <w:t>, t</w:t>
+        <w:t>. To quantify the host plant divergence, t</w:t>
       </w:r>
       <w:r>
         <w:rPr>
@@ -382,7 +471,7 @@
         <w:rPr>
           <w:rFonts w:ascii="Cambria" w:hAnsi="Cambria"/>
         </w:rPr>
-        <w:instrText xml:space="preserve"> ADDIN EN.CITE &lt;EndNote&gt;&lt;Cite&gt;&lt;Author&gt;Faith&lt;/Author&gt;&lt;Year&gt;1992&lt;/Year&gt;&lt;RecNum&gt;1287&lt;/RecNum&gt;&lt;DisplayText&gt;(&lt;style face="italic"&gt;2&lt;/style&gt;)&lt;/DisplayText&gt;&lt;record&gt;&lt;rec-number&gt;1287&lt;/rec-number&gt;&lt;foreign-keys&gt;&lt;key app="EN" db-id="2twpwaxr990vd3ev50rpvvap5tpsxew2zpea" timestamp="1601592054"&gt;1287&lt;/key&gt;&lt;/foreign-keys&gt;&lt;ref-type name="Journal Article"&gt;17&lt;/ref-type&gt;&lt;contributors&gt;&lt;authors&gt;&lt;author&gt;Faith, Daniel P&lt;/author&gt;&lt;/authors&gt;&lt;/contributors&gt;&lt;titles&gt;&lt;title&gt;Conservation evaluation and phylogenetic diversity&lt;/title&gt;&lt;secondary-title&gt;Biological conservation&lt;/secondary-title&gt;&lt;/titles&gt;&lt;periodical&gt;&lt;full-title&gt;Biological conservation&lt;/full-title&gt;&lt;abbr-1&gt;Biol Conserv&lt;/abbr-1&gt;&lt;abbr-2&gt;Biol. Conserv.&lt;/abbr-2&gt;&lt;/periodical&gt;&lt;pages&gt;1-10&lt;/pages&gt;&lt;volume&gt;61&lt;/volume&gt;&lt;number&gt;1&lt;/number&gt;&lt;dates&gt;&lt;year&gt;1992&lt;/year&gt;&lt;/dates&gt;&lt;isbn&gt;0006-3207&lt;/isbn&gt;&lt;urls&gt;&lt;/urls&gt;&lt;/record&gt;&lt;/Cite&gt;&lt;/EndNote&gt;</w:instrText>
+        <w:instrText xml:space="preserve"> ADDIN EN.CITE &lt;EndNote&gt;&lt;Cite&gt;&lt;Author&gt;Faith&lt;/Author&gt;&lt;Year&gt;1992&lt;/Year&gt;&lt;RecNum&gt;1287&lt;/RecNum&gt;&lt;DisplayText&gt;(&lt;style face="italic"&gt;3&lt;/style&gt;)&lt;/DisplayText&gt;&lt;record&gt;&lt;rec-number&gt;1287&lt;/rec-number&gt;&lt;foreign-keys&gt;&lt;key app="EN" db-id="2twpwaxr990vd3ev50rpvvap5tpsxew2zpea" timestamp="1601592054"&gt;1287&lt;/key&gt;&lt;/foreign-keys&gt;&lt;ref-type name="Journal Article"&gt;17&lt;/ref-type&gt;&lt;contributors&gt;&lt;authors&gt;&lt;author&gt;Faith, Daniel P&lt;/author&gt;&lt;/authors&gt;&lt;/contributors&gt;&lt;titles&gt;&lt;title&gt;Conservation evaluation and phylogenetic diversity&lt;/title&gt;&lt;secondary-title&gt;Biological conservation&lt;/secondary-title&gt;&lt;/titles&gt;&lt;periodical&gt;&lt;full-title&gt;Biological conservation&lt;/full-title&gt;&lt;abbr-1&gt;Biol Conserv&lt;/abbr-1&gt;&lt;abbr-2&gt;Biol. Conserv.&lt;/abbr-2&gt;&lt;/periodical&gt;&lt;pages&gt;1-10&lt;/pages&gt;&lt;volume&gt;61&lt;/volume&gt;&lt;number&gt;1&lt;/number&gt;&lt;dates&gt;&lt;year&gt;1992&lt;/year&gt;&lt;/dates&gt;&lt;isbn&gt;0006-3207&lt;/isbn&gt;&lt;urls&gt;&lt;/urls&gt;&lt;/record&gt;&lt;/Cite&gt;&lt;/EndNote&gt;</w:instrText>
       </w:r>
       <w:r>
         <w:rPr>
@@ -403,7 +492,7 @@
           <w:i/>
           <w:noProof/>
         </w:rPr>
-        <w:t>2</w:t>
+        <w:t>3</w:t>
       </w:r>
       <w:r>
         <w:rPr>
@@ -446,7 +535,7 @@
         <w:rPr>
           <w:rFonts w:ascii="Cambria" w:hAnsi="Cambria"/>
         </w:rPr>
-        <w:instrText xml:space="preserve"> ADDIN EN.CITE &lt;EndNote&gt;&lt;Cite&gt;&lt;Author&gt;Webb&lt;/Author&gt;&lt;Year&gt;2002&lt;/Year&gt;&lt;RecNum&gt;1288&lt;/RecNum&gt;&lt;DisplayText&gt;(&lt;style face="italic"&gt;3&lt;/style&gt;)&lt;/DisplayText&gt;&lt;record&gt;&lt;rec-number&gt;1288&lt;/rec-number&gt;&lt;foreign-keys&gt;&lt;key app="EN" db-id="2twpwaxr990vd3ev50rpvvap5tpsxew2zpea" timestamp="1601592119"&gt;1288&lt;/key&gt;&lt;/foreign-keys&gt;&lt;ref-type name="Journal Article"&gt;17&lt;/ref-type&gt;&lt;contributors&gt;&lt;authors&gt;&lt;author&gt;Webb, Campbell O&lt;/author&gt;&lt;author&gt;Ackerly, David D&lt;/author&gt;&lt;author&gt;McPeek, Mark A&lt;/author&gt;&lt;author&gt;Donoghue, Michael J&lt;/author&gt;&lt;/authors&gt;&lt;/contributors&gt;&lt;titles&gt;&lt;title&gt;Phylogenies and community ecology&lt;/title&gt;&lt;secondary-title&gt;Annual review of ecology and systematics&lt;/secondary-title&gt;&lt;/titles&gt;&lt;periodical&gt;&lt;full-title&gt;Annual review of ecology and systematics&lt;/full-title&gt;&lt;abbr-1&gt;Annu Rev Ecol Syst&lt;/abbr-1&gt;&lt;abbr-2&gt;Annu Rev Ecol Syst&lt;/abbr-2&gt;&lt;/periodical&gt;&lt;pages&gt;475-505&lt;/pages&gt;&lt;volume&gt;33&lt;/volume&gt;&lt;number&gt;1&lt;/number&gt;&lt;dates&gt;&lt;year&gt;2002&lt;/year&gt;&lt;/dates&gt;&lt;isbn&gt;0066-4162&lt;/isbn&gt;&lt;urls&gt;&lt;/urls&gt;&lt;/record&gt;&lt;/Cite&gt;&lt;/EndNote&gt;</w:instrText>
+        <w:instrText xml:space="preserve"> ADDIN EN.CITE &lt;EndNote&gt;&lt;Cite&gt;&lt;Author&gt;Webb&lt;/Author&gt;&lt;Year&gt;2002&lt;/Year&gt;&lt;RecNum&gt;1288&lt;/RecNum&gt;&lt;DisplayText&gt;(&lt;style face="italic"&gt;4&lt;/style&gt;)&lt;/DisplayText&gt;&lt;record&gt;&lt;rec-number&gt;1288&lt;/rec-number&gt;&lt;foreign-keys&gt;&lt;key app="EN" db-id="2twpwaxr990vd3ev50rpvvap5tpsxew2zpea" timestamp="1601592119"&gt;1288&lt;/key&gt;&lt;/foreign-keys&gt;&lt;ref-type name="Journal Article"&gt;17&lt;/ref-type&gt;&lt;contributors&gt;&lt;authors&gt;&lt;author&gt;Webb, Campbell O&lt;/author&gt;&lt;author&gt;Ackerly, David D&lt;/author&gt;&lt;author&gt;McPeek, Mark A&lt;/author&gt;&lt;author&gt;Donoghue, Michael J&lt;/author&gt;&lt;/authors&gt;&lt;/contributors&gt;&lt;titles&gt;&lt;title&gt;Phylogenies and community ecology&lt;/title&gt;&lt;secondary-title&gt;Annual review of ecology and systematics&lt;/secondary-title&gt;&lt;/titles&gt;&lt;periodical&gt;&lt;full-title&gt;Annual review of ecology and systematics&lt;/full-title&gt;&lt;abbr-1&gt;Annu Rev Ecol Syst&lt;/abbr-1&gt;&lt;abbr-2&gt;Annu Rev Ecol Syst&lt;/abbr-2&gt;&lt;/periodical&gt;&lt;pages&gt;475-505&lt;/pages&gt;&lt;volume&gt;33&lt;/volume&gt;&lt;number&gt;1&lt;/number&gt;&lt;dates&gt;&lt;year&gt;2002&lt;/year&gt;&lt;/dates&gt;&lt;isbn&gt;0066-4162&lt;/isbn&gt;&lt;urls&gt;&lt;/urls&gt;&lt;/record&gt;&lt;/Cite&gt;&lt;/EndNote&gt;</w:instrText>
       </w:r>
       <w:r>
         <w:rPr>
@@ -467,7 +556,7 @@
           <w:i/>
           <w:noProof/>
         </w:rPr>
-        <w:t>3</w:t>
+        <w:t>4</w:t>
       </w:r>
       <w:r>
         <w:rPr>
@@ -516,7 +605,7 @@
         <w:rPr>
           <w:rFonts w:ascii="Cambria" w:hAnsi="Cambria"/>
         </w:rPr>
-        <w:instrText xml:space="preserve"> ADDIN EN.CITE &lt;EndNote&gt;&lt;Cite&gt;&lt;Author&gt;Webb&lt;/Author&gt;&lt;Year&gt;2002&lt;/Year&gt;&lt;RecNum&gt;1288&lt;/RecNum&gt;&lt;DisplayText&gt;(&lt;style face="italic"&gt;3&lt;/style&gt;)&lt;/DisplayText&gt;&lt;record&gt;&lt;rec-number&gt;1288&lt;/rec-number&gt;&lt;foreign-keys&gt;&lt;key app="EN" db-id="2twpwaxr990vd3ev50rpvvap5tpsxew2zpea" timestamp="1601592119"&gt;1288&lt;/key&gt;&lt;/foreign-keys&gt;&lt;ref-type name="Journal Article"&gt;17&lt;/ref-type&gt;&lt;contributors&gt;&lt;authors&gt;&lt;author&gt;Webb, Campbell O&lt;/author&gt;&lt;author&gt;Ackerly, David D&lt;/author&gt;&lt;author&gt;McPeek, Mark A&lt;/author&gt;&lt;author&gt;Donoghue, Michael J&lt;/author&gt;&lt;/authors&gt;&lt;/contributors&gt;&lt;titles&gt;&lt;title&gt;Phylogenies and community ecology&lt;/title&gt;&lt;secondary-title&gt;Annual review of ecology and systematics&lt;/secondary-title&gt;&lt;/titles&gt;&lt;periodical&gt;&lt;full-title&gt;Annual review of ecology and systematics&lt;/full-title&gt;&lt;abbr-1&gt;Annu Rev Ecol Syst&lt;/abbr-1&gt;&lt;abbr-2&gt;Annu Rev Ecol Syst&lt;/abbr-2&gt;&lt;/periodical&gt;&lt;pages&gt;475-505&lt;/pages&gt;&lt;volume&gt;33&lt;/volume&gt;&lt;number&gt;1&lt;/number&gt;&lt;dates&gt;&lt;year&gt;2002&lt;/year&gt;&lt;/dates&gt;&lt;isbn&gt;0066-4162&lt;/isbn&gt;&lt;urls&gt;&lt;/urls&gt;&lt;/record&gt;&lt;/Cite&gt;&lt;/EndNote&gt;</w:instrText>
+        <w:instrText xml:space="preserve"> ADDIN EN.CITE &lt;EndNote&gt;&lt;Cite&gt;&lt;Author&gt;Webb&lt;/Author&gt;&lt;Year&gt;2002&lt;/Year&gt;&lt;RecNum&gt;1288&lt;/RecNum&gt;&lt;DisplayText&gt;(&lt;style face="italic"&gt;4&lt;/style&gt;)&lt;/DisplayText&gt;&lt;record&gt;&lt;rec-number&gt;1288&lt;/rec-number&gt;&lt;foreign-keys&gt;&lt;key app="EN" db-id="2twpwaxr990vd3ev50rpvvap5tpsxew2zpea" timestamp="1601592119"&gt;1288&lt;/key&gt;&lt;/foreign-keys&gt;&lt;ref-type name="Journal Article"&gt;17&lt;/ref-type&gt;&lt;contributors&gt;&lt;authors&gt;&lt;author&gt;Webb, Campbell O&lt;/author&gt;&lt;author&gt;Ackerly, David D&lt;/author&gt;&lt;author&gt;McPeek, Mark A&lt;/author&gt;&lt;author&gt;Donoghue, Michael J&lt;/author&gt;&lt;/authors&gt;&lt;/contributors&gt;&lt;titles&gt;&lt;title&gt;Phylogenies and community ecology&lt;/title&gt;&lt;secondary-title&gt;Annual review of ecology and systematics&lt;/secondary-title&gt;&lt;/titles&gt;&lt;periodical&gt;&lt;full-title&gt;Annual review of ecology and systematics&lt;/full-title&gt;&lt;abbr-1&gt;Annu Rev Ecol Syst&lt;/abbr-1&gt;&lt;abbr-2&gt;Annu Rev Ecol Syst&lt;/abbr-2&gt;&lt;/periodical&gt;&lt;pages&gt;475-505&lt;/pages&gt;&lt;volume&gt;33&lt;/volume&gt;&lt;number&gt;1&lt;/number&gt;&lt;dates&gt;&lt;year&gt;2002&lt;/year&gt;&lt;/dates&gt;&lt;isbn&gt;0066-4162&lt;/isbn&gt;&lt;urls&gt;&lt;/urls&gt;&lt;/record&gt;&lt;/Cite&gt;&lt;/EndNote&gt;</w:instrText>
       </w:r>
       <w:r>
         <w:rPr>
@@ -537,7 +626,7 @@
           <w:i/>
           <w:noProof/>
         </w:rPr>
-        <w:t>3</w:t>
+        <w:t>4</w:t>
       </w:r>
       <w:r>
         <w:rPr>
@@ -592,7 +681,7 @@
         <w:rPr>
           <w:rFonts w:ascii="Cambria" w:hAnsi="Cambria"/>
         </w:rPr>
-        <w:instrText xml:space="preserve"> ADDIN EN.CITE &lt;EndNote&gt;&lt;Cite&gt;&lt;Author&gt;Jorge&lt;/Author&gt;&lt;Year&gt;2014&lt;/Year&gt;&lt;RecNum&gt;1289&lt;/RecNum&gt;&lt;DisplayText&gt;(&lt;style face="italic"&gt;4&lt;/style&gt;)&lt;/DisplayText&gt;&lt;record&gt;&lt;rec-number&gt;1289&lt;/rec-number&gt;&lt;foreign-keys&gt;&lt;key app="EN" db-id="2twpwaxr990vd3ev50rpvvap5tpsxew2zp</w:instrText>
+        <w:instrText xml:space="preserve"> ADDIN EN.CITE &lt;EndNote&gt;&lt;Cite&gt;&lt;Author&gt;Jorge&lt;/Author&gt;&lt;Year&gt;2014&lt;/Year&gt;&lt;RecNum&gt;1289&lt;/RecNum&gt;&lt;DisplayText&gt;(&lt;style face="italic"&gt;5&lt;/style&gt;)&lt;/DisplayText&gt;&lt;record&gt;&lt;rec-number&gt;1289&lt;/rec-number&gt;&lt;foreign-keys&gt;&lt;key app="EN" db-id="2twpwaxr990vd3ev50rpvvap5tpsxew2zp</w:instrText>
       </w:r>
       <w:r>
         <w:rPr>
@@ -649,7 +738,7 @@
           <w:i/>
           <w:noProof/>
         </w:rPr>
-        <w:t>4</w:t>
+        <w:t>5</w:t>
       </w:r>
       <w:r>
         <w:rPr>
@@ -711,7 +800,7 @@
         <w:rPr>
           <w:rFonts w:ascii="Cambria" w:hAnsi="Cambria"/>
         </w:rPr>
-        <w:instrText xml:space="preserve"> ADDIN EN.CITE &lt;EndNote&gt;&lt;Cite&gt;&lt;Author&gt;Smith&lt;/Author&gt;&lt;Year&gt;2018&lt;/Year&gt;&lt;RecNum&gt;1286&lt;/RecNum&gt;&lt;DisplayText&gt;(&lt;style face="italic"&gt;5&lt;/style&gt;)&lt;/DisplayText&gt;&lt;record&gt;&lt;rec-number&gt;1286&lt;/rec-number&gt;&lt;foreign-keys&gt;&lt;key app="EN" db-id="2twpwaxr990vd3ev50rpvvap5tpsxew2zpea" timestamp="1601432635"&gt;1286&lt;/key&gt;&lt;/foreign-keys&gt;&lt;ref-type name="Journal Article"&gt;17&lt;/ref-type&gt;&lt;contributors&gt;&lt;authors&gt;&lt;author&gt;Smith, Stephen A&lt;/author&gt;&lt;author&gt;Brown, Joseph W&lt;/author&gt;&lt;/authors&gt;&lt;/contributors&gt;&lt;titles&gt;&lt;title&gt;Constructing a broadly inclusive seed plant phylogeny&lt;/title&gt;&lt;secondary-title&gt;American journal of botany&lt;/secondary-title&gt;&lt;/titles&gt;&lt;periodical&gt;&lt;full-title&gt;American journal of botany&lt;/full-title&gt;&lt;abbr-1&gt;Am J Bot&lt;/abbr-1&gt;&lt;abbr-2&gt;Am. J. Bot.&lt;/abbr-2&gt;&lt;/periodical&gt;&lt;pages&gt;302-314&lt;/pages&gt;&lt;volume&gt;105&lt;/volume&gt;&lt;number&gt;3&lt;/number&gt;&lt;dates&gt;&lt;year&gt;2018&lt;/year&gt;&lt;/dates&gt;&lt;isbn&gt;0002-9122&lt;/isbn&gt;&lt;urls&gt;&lt;/urls&gt;&lt;/record&gt;&lt;/Cite&gt;&lt;/EndNote&gt;</w:instrText>
+        <w:instrText xml:space="preserve"> ADDIN EN.CITE &lt;EndNote&gt;&lt;Cite&gt;&lt;Author&gt;Smith&lt;/Author&gt;&lt;Year&gt;2018&lt;/Year&gt;&lt;RecNum&gt;1286&lt;/RecNum&gt;&lt;DisplayText&gt;(&lt;style face="italic"&gt;6&lt;/style&gt;)&lt;/DisplayText&gt;&lt;record&gt;&lt;rec-number&gt;1286&lt;/rec-number&gt;&lt;foreign-keys&gt;&lt;key app="EN" db-id="2twpwaxr990vd3ev50rpvvap5tpsxew2zpea" timestamp="1601432635"&gt;1286&lt;/key&gt;&lt;/foreign-keys&gt;&lt;ref-type name="Journal Article"&gt;17&lt;/ref-type&gt;&lt;contributors&gt;&lt;authors&gt;&lt;author&gt;Smith, Stephen A&lt;/author&gt;&lt;author&gt;Brown, Joseph W&lt;/author&gt;&lt;/authors&gt;&lt;/contributors&gt;&lt;titles&gt;&lt;title&gt;Constructing a broadly inclusive seed plant phylogeny&lt;/title&gt;&lt;secondary-title&gt;American journal of botany&lt;/secondary-title&gt;&lt;/titles&gt;&lt;periodical&gt;&lt;full-title&gt;American journal of botany&lt;/full-title&gt;&lt;abbr-1&gt;Am J Bot&lt;/abbr-1&gt;&lt;abbr-2&gt;Am. J. Bot.&lt;/abbr-2&gt;&lt;/periodical&gt;&lt;pages&gt;302-314&lt;/pages&gt;&lt;volume&gt;105&lt;/volume&gt;&lt;number&gt;3&lt;/number&gt;&lt;dates&gt;&lt;year&gt;2018&lt;/year&gt;&lt;/dates&gt;&lt;isbn&gt;0002-9122&lt;/isbn&gt;&lt;urls&gt;&lt;/urls&gt;&lt;/record&gt;&lt;/Cite&gt;&lt;/EndNote&gt;</w:instrText>
       </w:r>
       <w:r>
         <w:rPr>
@@ -732,7 +821,7 @@
           <w:i/>
           <w:noProof/>
         </w:rPr>
-        <w:t>5</w:t>
+        <w:t>6</w:t>
       </w:r>
       <w:r>
         <w:rPr>
@@ -880,15 +969,7 @@
           <w:i/>
           <w:iCs/>
         </w:rPr>
-        <w:t>ses.m</w:t>
-      </w:r>
-      <w:r>
-        <w:rPr>
-          <w:rFonts w:ascii="Cambria" w:hAnsi="Cambria"/>
-          <w:i/>
-          <w:iCs/>
-        </w:rPr>
-        <w:t>ntd</w:t>
+        <w:t>ses.mntd</w:t>
       </w:r>
       <w:proofErr w:type="spellEnd"/>
       <w:r>
@@ -925,13 +1006,7 @@
         <w:rPr>
           <w:rFonts w:ascii="Cambria" w:hAnsi="Cambria"/>
         </w:rPr>
-        <w:t>in picante</w:t>
-      </w:r>
-      <w:r>
-        <w:rPr>
-          <w:rFonts w:ascii="Cambria" w:hAnsi="Cambria"/>
-        </w:rPr>
-        <w:t>. The R script is available on GitHub (</w:t>
+        <w:t>in picante. The R script is available on GitHub (</w:t>
       </w:r>
       <w:r>
         <w:rPr>
@@ -964,232 +1039,13 @@
       <w:pPr>
         <w:rPr>
           <w:rFonts w:ascii="Cambria" w:hAnsi="Cambria"/>
-          <w:b/>
-          <w:bCs/>
         </w:rPr>
       </w:pPr>
       <w:r>
         <w:rPr>
           <w:rFonts w:ascii="Cambria" w:hAnsi="Cambria"/>
-          <w:b/>
-          <w:bCs/>
-        </w:rPr>
-        <w:t>Figure caption</w:t>
-      </w:r>
-    </w:p>
-    <w:p>
-      <w:pPr>
-        <w:rPr>
-          <w:rFonts w:ascii="Cambria" w:hAnsi="Cambria"/>
-        </w:rPr>
-      </w:pPr>
-      <w:r>
-        <w:rPr>
-          <w:rFonts w:ascii="Cambria" w:hAnsi="Cambria"/>
-          <w:b/>
-          <w:bCs/>
-        </w:rPr>
-        <w:t xml:space="preserve">Fig. S# </w:t>
-      </w:r>
-      <w:r>
-        <w:rPr>
-          <w:rFonts w:ascii="Cambria" w:hAnsi="Cambria"/>
-          <w:b/>
-          <w:bCs/>
-        </w:rPr>
-        <w:t xml:space="preserve">Host plant </w:t>
-      </w:r>
-      <w:r>
-        <w:rPr>
-          <w:rFonts w:ascii="Cambria" w:hAnsi="Cambria"/>
-          <w:b/>
-          <w:bCs/>
-        </w:rPr>
-        <w:t xml:space="preserve">richness and </w:t>
-      </w:r>
-      <w:r>
-        <w:rPr>
-          <w:rFonts w:ascii="Cambria" w:hAnsi="Cambria"/>
-          <w:b/>
-          <w:bCs/>
-        </w:rPr>
-        <w:t xml:space="preserve">divergence across butterfly families. </w:t>
-      </w:r>
-      <w:r>
-        <w:rPr>
-          <w:rFonts w:ascii="Cambria" w:hAnsi="Cambria"/>
-        </w:rPr>
-        <w:t xml:space="preserve">(a) </w:t>
-      </w:r>
-      <w:r>
-        <w:rPr>
-          <w:rFonts w:ascii="Cambria" w:hAnsi="Cambria"/>
-        </w:rPr>
-        <w:t xml:space="preserve">Distribution of host plant </w:t>
-      </w:r>
-      <w:r>
-        <w:rPr>
-          <w:rFonts w:ascii="Cambria" w:hAnsi="Cambria"/>
-        </w:rPr>
-        <w:t>richness measured by t</w:t>
-      </w:r>
-      <w:r>
-        <w:rPr>
-          <w:rFonts w:ascii="Cambria" w:hAnsi="Cambria"/>
-        </w:rPr>
-        <w:t xml:space="preserve">he number of host plant families. (b) Distribution of </w:t>
-      </w:r>
-      <w:r>
-        <w:rPr>
-          <w:rFonts w:ascii="Cambria" w:hAnsi="Cambria"/>
-        </w:rPr>
-        <w:t xml:space="preserve">host plant richness measured by </w:t>
-      </w:r>
-      <w:r>
-        <w:rPr>
-          <w:rFonts w:ascii="Cambria" w:hAnsi="Cambria"/>
-        </w:rPr>
-        <w:t xml:space="preserve">the </w:t>
-      </w:r>
-      <w:r>
-        <w:rPr>
-          <w:rFonts w:ascii="Cambria" w:hAnsi="Cambria"/>
-        </w:rPr>
-        <w:t>phylogenetic distance (PD) of host plant</w:t>
-      </w:r>
-      <w:r>
-        <w:rPr>
-          <w:rFonts w:ascii="Cambria" w:hAnsi="Cambria"/>
-        </w:rPr>
-        <w:t xml:space="preserve"> families</w:t>
-      </w:r>
-      <w:r>
-        <w:rPr>
-          <w:rFonts w:ascii="Cambria" w:hAnsi="Cambria"/>
-        </w:rPr>
-        <w:t xml:space="preserve">. (c) Distribution of host plant divergence </w:t>
-      </w:r>
-      <w:r>
-        <w:rPr>
-          <w:rFonts w:ascii="Cambria" w:hAnsi="Cambria"/>
-        </w:rPr>
-        <w:t xml:space="preserve">measured by </w:t>
-      </w:r>
-      <w:r>
-        <w:rPr>
-          <w:rFonts w:ascii="Cambria" w:hAnsi="Cambria"/>
-        </w:rPr>
-        <w:t>the mean pairwise distance (MPD</w:t>
-      </w:r>
-      <w:r>
-        <w:rPr>
-          <w:rFonts w:ascii="Cambria" w:hAnsi="Cambria"/>
-        </w:rPr>
-        <w:t>, red</w:t>
-      </w:r>
-      <w:r>
-        <w:rPr>
-          <w:rFonts w:ascii="Cambria" w:hAnsi="Cambria"/>
-        </w:rPr>
-        <w:t>)</w:t>
-      </w:r>
-      <w:r>
-        <w:rPr>
-          <w:rFonts w:ascii="Cambria" w:hAnsi="Cambria"/>
-        </w:rPr>
-        <w:t xml:space="preserve"> and</w:t>
-      </w:r>
-      <w:r>
-        <w:rPr>
-          <w:rFonts w:ascii="Cambria" w:hAnsi="Cambria"/>
-        </w:rPr>
-        <w:t xml:space="preserve"> the mean nearest taxon distance (MNTD</w:t>
-      </w:r>
-      <w:r>
-        <w:rPr>
-          <w:rFonts w:ascii="Cambria" w:hAnsi="Cambria"/>
-        </w:rPr>
-        <w:t xml:space="preserve">, blue). (d) </w:t>
-      </w:r>
-      <w:r>
-        <w:rPr>
-          <w:rFonts w:ascii="Cambria" w:hAnsi="Cambria"/>
-        </w:rPr>
-        <w:t xml:space="preserve">Distribution of host plant divergence measured by the </w:t>
-      </w:r>
-      <w:r>
-        <w:rPr>
-          <w:rFonts w:ascii="Cambria" w:hAnsi="Cambria"/>
-        </w:rPr>
-        <w:t>distance-based speciation index</w:t>
-      </w:r>
-      <w:r>
-        <w:rPr>
-          <w:rFonts w:ascii="Cambria" w:hAnsi="Cambria"/>
-        </w:rPr>
-        <w:t xml:space="preserve"> (DSI)</w:t>
-      </w:r>
-      <w:r>
-        <w:rPr>
-          <w:rFonts w:ascii="Cambria" w:hAnsi="Cambria"/>
-        </w:rPr>
-        <w:t xml:space="preserve"> </w:t>
-      </w:r>
-      <w:r>
-        <w:rPr>
-          <w:rFonts w:ascii="Cambria" w:hAnsi="Cambria"/>
-        </w:rPr>
-        <w:t xml:space="preserve">calculated from the normalized </w:t>
-      </w:r>
-      <w:r>
-        <w:rPr>
-          <w:rFonts w:ascii="Cambria" w:hAnsi="Cambria"/>
-        </w:rPr>
-        <w:t xml:space="preserve">MPD </w:t>
-      </w:r>
-      <w:r>
-        <w:rPr>
-          <w:rFonts w:ascii="Cambria" w:hAnsi="Cambria"/>
-        </w:rPr>
-        <w:t>(</w:t>
-      </w:r>
-      <w:r>
-        <w:rPr>
-          <w:rFonts w:ascii="Cambria" w:hAnsi="Cambria"/>
-        </w:rPr>
-        <w:t xml:space="preserve">red) and MNTD </w:t>
-      </w:r>
-      <w:r>
-        <w:rPr>
-          <w:rFonts w:ascii="Cambria" w:hAnsi="Cambria"/>
-        </w:rPr>
-        <w:t>(</w:t>
-      </w:r>
-      <w:r>
-        <w:rPr>
-          <w:rFonts w:ascii="Cambria" w:hAnsi="Cambria"/>
-        </w:rPr>
-        <w:t>blue).</w:t>
-      </w:r>
-    </w:p>
-    <w:p>
-      <w:pPr>
-        <w:rPr>
-          <w:rFonts w:ascii="Cambria" w:hAnsi="Cambria"/>
-        </w:rPr>
-      </w:pPr>
-    </w:p>
-    <w:p>
-      <w:pPr>
-        <w:rPr>
-          <w:rFonts w:ascii="Cambria" w:hAnsi="Cambria"/>
-        </w:rPr>
-      </w:pPr>
-      <w:r>
-        <w:rPr>
-          <w:rFonts w:ascii="Cambria" w:hAnsi="Cambria"/>
-        </w:rPr>
-        <w:t>Retrenches and Notes</w:t>
+        </w:rPr>
+        <w:t>Reference:</w:t>
       </w:r>
     </w:p>
     <w:p>
@@ -1305,14 +1161,27 @@
           <w:noProof/>
         </w:rPr>
         <w:tab/>
-        <w:t xml:space="preserve">D. P. Faith, Conservation evaluation and phylogenetic diversity. </w:t>
+        <w:t>M. Espeland</w:t>
       </w:r>
       <w:r>
         <w:rPr>
           <w:i/>
           <w:noProof/>
         </w:rPr>
-        <w:t>Biol Conserv</w:t>
+        <w:t xml:space="preserve"> et al.</w:t>
+      </w:r>
+      <w:r>
+        <w:rPr>
+          <w:noProof/>
+        </w:rPr>
+        <w:t xml:space="preserve">, A comprehensive and dated phylogenomic analysis of butterflies. </w:t>
+      </w:r>
+      <w:r>
+        <w:rPr>
+          <w:i/>
+          <w:noProof/>
+        </w:rPr>
+        <w:t>Current Biology</w:t>
       </w:r>
       <w:r>
         <w:rPr>
@@ -1325,13 +1194,13 @@
           <w:b/>
           <w:noProof/>
         </w:rPr>
-        <w:t>61</w:t>
-      </w:r>
-      <w:r>
-        <w:rPr>
-          <w:noProof/>
-        </w:rPr>
-        <w:t>, 1-10 (1992).</w:t>
+        <w:t>28</w:t>
+      </w:r>
+      <w:r>
+        <w:rPr>
+          <w:noProof/>
+        </w:rPr>
+        <w:t>, 770-778. e775 (2018).</w:t>
       </w:r>
     </w:p>
     <w:p>
@@ -1353,14 +1222,14 @@
           <w:noProof/>
         </w:rPr>
         <w:tab/>
-        <w:t xml:space="preserve">C. O. Webb, D. D. Ackerly, M. A. McPeek, M. J. Donoghue, Phylogenies and community ecology. </w:t>
+        <w:t xml:space="preserve">D. P. Faith, Conservation evaluation and phylogenetic diversity. </w:t>
       </w:r>
       <w:r>
         <w:rPr>
           <w:i/>
           <w:noProof/>
         </w:rPr>
-        <w:t>Annu Rev Ecol Syst</w:t>
+        <w:t>Biol Conserv</w:t>
       </w:r>
       <w:r>
         <w:rPr>
@@ -1373,13 +1242,13 @@
           <w:b/>
           <w:noProof/>
         </w:rPr>
-        <w:t>33</w:t>
-      </w:r>
-      <w:r>
-        <w:rPr>
-          <w:noProof/>
-        </w:rPr>
-        <w:t>, 475-505 (2002).</w:t>
+        <w:t>61</w:t>
+      </w:r>
+      <w:r>
+        <w:rPr>
+          <w:noProof/>
+        </w:rPr>
+        <w:t>, 1-10 (1992).</w:t>
       </w:r>
     </w:p>
     <w:p>
@@ -1392,68 +1261,42 @@
       </w:pPr>
       <w:r>
         <w:rPr>
-          <w:rFonts w:hint="eastAsia"/>
           <w:noProof/>
         </w:rPr>
         <w:t>4.</w:t>
       </w:r>
       <w:r>
         <w:rPr>
-          <w:rFonts w:hint="eastAsia"/>
           <w:noProof/>
         </w:rPr>
         <w:tab/>
-        <w:t>L. R. Jorge, P. I. Prado, M. Almeida</w:t>
-      </w:r>
-      <w:r>
-        <w:rPr>
-          <w:rFonts w:hint="eastAsia"/>
-          <w:noProof/>
-        </w:rPr>
-        <w:t>‐</w:t>
-      </w:r>
-      <w:r>
-        <w:rPr>
-          <w:rFonts w:hint="eastAsia"/>
-          <w:noProof/>
-        </w:rPr>
-        <w:t xml:space="preserve">Neto, T. M. Lewinsohn, An integrated framework to improve the concept of resource specialisation. </w:t>
-      </w:r>
-      <w:r>
-        <w:rPr>
-          <w:rFonts w:hint="eastAsia"/>
+        <w:t xml:space="preserve">C. O. Webb, D. D. Ackerly, M. A. McPeek, M. J. Donoghue, Phylogenies and community ecology. </w:t>
+      </w:r>
+      <w:r>
+        <w:rPr>
           <w:i/>
           <w:noProof/>
         </w:rPr>
-        <w:t>Ecol Lett</w:t>
-      </w:r>
-      <w:r>
-        <w:rPr>
-          <w:rFonts w:hint="eastAsia"/>
+        <w:t>Annu Rev Ecol Syst</w:t>
+      </w:r>
+      <w:r>
+        <w:rPr>
           <w:noProof/>
         </w:rPr>
         <w:t xml:space="preserve"> </w:t>
       </w:r>
       <w:r>
         <w:rPr>
-          <w:rFonts w:hint="eastAsia"/>
           <w:b/>
           <w:noProof/>
         </w:rPr>
-        <w:t>17</w:t>
-      </w:r>
-      <w:r>
-        <w:rPr>
-          <w:rFonts w:hint="eastAsia"/>
-          <w:noProof/>
-        </w:rPr>
-        <w:t>, 1341-13</w:t>
-      </w:r>
-      <w:r>
-        <w:rPr>
-          <w:noProof/>
-        </w:rPr>
-        <w:t>50 (2014).</w:t>
+        <w:t>33</w:t>
+      </w:r>
+      <w:r>
+        <w:rPr>
+          <w:noProof/>
+        </w:rPr>
+        <w:t>, 475-505 (2002).</w:t>
       </w:r>
     </w:p>
     <w:p>
@@ -1461,6 +1304,7 @@
         <w:pStyle w:val="EndNoteBibliography"/>
         <w:ind w:left="720" w:hanging="720"/>
         <w:rPr>
+          <w:rFonts w:hint="eastAsia"/>
           <w:noProof/>
         </w:rPr>
       </w:pPr>
@@ -1469,6 +1313,79 @@
           <w:noProof/>
         </w:rPr>
         <w:t>5.</w:t>
+      </w:r>
+      <w:r>
+        <w:rPr>
+          <w:noProof/>
+        </w:rPr>
+        <w:tab/>
+        <w:t>L. R. Jorge, P. I. Prado, M</w:t>
+      </w:r>
+      <w:r>
+        <w:rPr>
+          <w:rFonts w:hint="eastAsia"/>
+          <w:noProof/>
+        </w:rPr>
+        <w:t>. Almeida</w:t>
+      </w:r>
+      <w:r>
+        <w:rPr>
+          <w:rFonts w:hint="eastAsia"/>
+          <w:noProof/>
+        </w:rPr>
+        <w:t>‐</w:t>
+      </w:r>
+      <w:r>
+        <w:rPr>
+          <w:rFonts w:hint="eastAsia"/>
+          <w:noProof/>
+        </w:rPr>
+        <w:t xml:space="preserve">Neto, T. M. Lewinsohn, An integrated framework to improve the concept of resource specialisation. </w:t>
+      </w:r>
+      <w:r>
+        <w:rPr>
+          <w:rFonts w:hint="eastAsia"/>
+          <w:i/>
+          <w:noProof/>
+        </w:rPr>
+        <w:t>Ecol Lett</w:t>
+      </w:r>
+      <w:r>
+        <w:rPr>
+          <w:rFonts w:hint="eastAsia"/>
+          <w:noProof/>
+        </w:rPr>
+        <w:t xml:space="preserve"> </w:t>
+      </w:r>
+      <w:r>
+        <w:rPr>
+          <w:rFonts w:hint="eastAsia"/>
+          <w:b/>
+          <w:noProof/>
+        </w:rPr>
+        <w:t>17</w:t>
+      </w:r>
+      <w:r>
+        <w:rPr>
+          <w:rFonts w:hint="eastAsia"/>
+          <w:noProof/>
+        </w:rPr>
+        <w:t>, 1341-1350 (2014).</w:t>
+      </w:r>
+    </w:p>
+    <w:p>
+      <w:pPr>
+        <w:pStyle w:val="EndNoteBibliography"/>
+        <w:ind w:left="720" w:hanging="720"/>
+        <w:rPr>
+          <w:noProof/>
+        </w:rPr>
+      </w:pPr>
+      <w:r>
+        <w:rPr>
+          <w:noProof/>
+        </w:rPr>
+        <w:t>6.</w:t>
       </w:r>
       <w:r>
         <w:rPr>
